--- a/TD/TD1/TD1-Boite_QRCODE.docx
+++ b/TD/TD1/TD1-Boite_QRCODE.docx
@@ -1,6 +1,6 @@
 
 <file path=word/document.xml><?xml version="1.0" encoding="utf-8"?>
-<w:document xmlns:wpc="http://schemas.microsoft.com/office/word/2010/wordprocessingCanvas" xmlns:cx="http://schemas.microsoft.com/office/drawing/2014/chartex" xmlns:cx1="http://schemas.microsoft.com/office/drawing/2015/9/8/chartex" xmlns:mc="http://schemas.openxmlformats.org/markup-compatibility/2006" xmlns:o="urn:schemas-microsoft-com:office:office" xmlns:r="http://schemas.openxmlformats.org/officeDocument/2006/relationships" xmlns:m="http://schemas.openxmlformats.org/officeDocument/2006/math" xmlns:v="urn:schemas-microsoft-com:vml" xmlns:wp14="http://schemas.microsoft.com/office/word/2010/wordprocessingDrawing" xmlns:wp="http://schemas.openxmlformats.org/drawingml/2006/wordprocessingDrawing" xmlns:w10="urn:schemas-microsoft-com:office:word" xmlns:w="http://schemas.openxmlformats.org/wordprocessingml/2006/main" xmlns:w14="http://schemas.microsoft.com/office/word/2010/wordml" xmlns:w15="http://schemas.microsoft.com/office/word/2012/wordml" xmlns:w16se="http://schemas.microsoft.com/office/word/2015/wordml/symex" xmlns:wpg="http://schemas.microsoft.com/office/word/2010/wordprocessingGroup" xmlns:wpi="http://schemas.microsoft.com/office/word/2010/wordprocessingInk" xmlns:wne="http://schemas.microsoft.com/office/word/2006/wordml" xmlns:wps="http://schemas.microsoft.com/office/word/2010/wordprocessingShape" mc:Ignorable="w14 w15 w16se wp14">
+<w:document xmlns:wpc="http://schemas.microsoft.com/office/word/2010/wordprocessingCanvas" xmlns:cx="http://schemas.microsoft.com/office/drawing/2014/chartex" xmlns:cx1="http://schemas.microsoft.com/office/drawing/2015/9/8/chartex" xmlns:cx2="http://schemas.microsoft.com/office/drawing/2015/10/21/chartex" xmlns:cx3="http://schemas.microsoft.com/office/drawing/2016/5/9/chartex" xmlns:cx4="http://schemas.microsoft.com/office/drawing/2016/5/10/chartex" xmlns:cx5="http://schemas.microsoft.com/office/drawing/2016/5/11/chartex" xmlns:cx6="http://schemas.microsoft.com/office/drawing/2016/5/12/chartex" xmlns:cx7="http://schemas.microsoft.com/office/drawing/2016/5/13/chartex" xmlns:cx8="http://schemas.microsoft.com/office/drawing/2016/5/14/chartex" xmlns:mc="http://schemas.openxmlformats.org/markup-compatibility/2006" xmlns:aink="http://schemas.microsoft.com/office/drawing/2016/ink" xmlns:am3d="http://schemas.microsoft.com/office/drawing/2017/model3d" xmlns:o="urn:schemas-microsoft-com:office:office" xmlns:r="http://schemas.openxmlformats.org/officeDocument/2006/relationships" xmlns:m="http://schemas.openxmlformats.org/officeDocument/2006/math" xmlns:v="urn:schemas-microsoft-com:vml" xmlns:wp14="http://schemas.microsoft.com/office/word/2010/wordprocessingDrawing" xmlns:wp="http://schemas.openxmlformats.org/drawingml/2006/wordprocessingDrawing" xmlns:w10="urn:schemas-microsoft-com:office:word" xmlns:w="http://schemas.openxmlformats.org/wordprocessingml/2006/main" xmlns:w14="http://schemas.microsoft.com/office/word/2010/wordml" xmlns:w15="http://schemas.microsoft.com/office/word/2012/wordml" xmlns:w16cex="http://schemas.microsoft.com/office/word/2018/wordml/cex" xmlns:w16cid="http://schemas.microsoft.com/office/word/2016/wordml/cid" xmlns:w16="http://schemas.microsoft.com/office/word/2018/wordml" xmlns:w16sdtdh="http://schemas.microsoft.com/office/word/2020/wordml/sdtdatahash" xmlns:w16se="http://schemas.microsoft.com/office/word/2015/wordml/symex" xmlns:wpg="http://schemas.microsoft.com/office/word/2010/wordprocessingGroup" xmlns:wpi="http://schemas.microsoft.com/office/word/2010/wordprocessingInk" xmlns:wne="http://schemas.microsoft.com/office/word/2006/wordml" xmlns:wps="http://schemas.microsoft.com/office/word/2010/wordprocessingShape" mc:Ignorable="w14 w15 w16se w16cid w16 w16cex w16sdtdh wp14">
   <w:body>
     <w:p>
       <w:r>
@@ -514,7 +514,7 @@
         <mc:AlternateContent>
           <mc:Choice Requires="wpg">
             <w:drawing>
-              <wp:inline distT="0" distB="0" distL="0" distR="0" wp14:anchorId="5C6E7704" wp14:editId="1ADC451D">
+              <wp:inline distT="0" distB="0" distL="0" distR="0" wp14:anchorId="5C6E7704" wp14:editId="52CA0F0E">
                 <wp:extent cx="6609434" cy="1756410"/>
                 <wp:effectExtent l="0" t="0" r="0" b="53340"/>
                 <wp:docPr id="670816857" name="Groupe 7"/>
@@ -1083,9 +1083,9 @@
                                 </a:stretch>
                               </pic:blipFill>
                               <pic:spPr bwMode="auto">
-                                <a:xfrm rot="18979609">
-                                  <a:off x="712410" y="412073"/>
-                                  <a:ext cx="169475" cy="169475"/>
+                                <a:xfrm rot="19470527">
+                                  <a:off x="750038" y="324028"/>
+                                  <a:ext cx="351513" cy="351532"/>
                                 </a:xfrm>
                                 <a:prstGeom prst="rect">
                                   <a:avLst/>
@@ -1172,7 +1172,7 @@
           </mc:Choice>
           <mc:Fallback>
             <w:pict>
-              <v:group w14:anchorId="5C6E7704" id="Groupe 7" o:spid="_x0000_s1027" style="width:520.45pt;height:138.3pt;mso-position-horizontal-relative:char;mso-position-vertical-relative:line" coordorigin="-1063,-1094" coordsize="67187,17854" o:gfxdata="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">
+              <v:group w14:anchorId="5C6E7704" id="Groupe 7" o:spid="_x0000_s1027" style="width:520.45pt;height:138.3pt;mso-position-horizontal-relative:char;mso-position-vertical-relative:line" coordorigin="-1063,-1094" coordsize="67187,17854" o:gfxdata="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">
                 <v:group id="Groupe 6" o:spid="_x0000_s1028" style="position:absolute;left:36372;top:190;width:29751;height:15583" coordorigin="-12" coordsize="29751,15583" o:gfxdata="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">
                   <v:shape id="ZoneTexte 19" o:spid="_x0000_s1029" type="#_x0000_t202" style="position:absolute;left:-12;width:29750;height:4130;visibility:visible;mso-wrap-style:square;v-text-anchor:top" o:gfxdata="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" filled="f" stroked="f">
                     <v:textbox style="mso-fit-shape-to-text:t">
@@ -1354,9 +1354,8 @@
                     <v:path o:extrusionok="f" gradientshapeok="t" o:connecttype="rect"/>
                     <o:lock v:ext="edit" aspectratio="t"/>
                   </v:shapetype>
-                  <v:shape id="Image 2061366602" o:spid="_x0000_s1030" type="#_x0000_t75" alt="Boîtes Sur Un Tapis Roulant Dans Un Entrepôt | Photo Premium" style="position:absolute;left:2762;top:4762;width:16332;height:10820;visibility:visible;mso-wrap-style:square" o:gfxdata="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">
+                  <v:shape id="Image 2061366602" o:spid="_x0000_s1030" type="#_x0000_t75" alt="Boîtes Sur Un Tapis Roulant Dans Un Entrepôt | Photo Premium" style="position:absolute;left:2762;top:4762;width:16332;height:10820;visibility:visible;mso-wrap-style:square" o:gfxdata="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">
                     <v:imagedata r:id="rId10" o:title="Boîtes Sur Un Tapis Roulant Dans Un Entrepôt | Photo Premium"/>
-                    <v:path arrowok="t"/>
                   </v:shape>
                 </v:group>
                 <v:group id="Groupe 4" o:spid="_x0000_s1031" style="position:absolute;left:-1063;top:-1094;width:40770;height:16586" coordorigin="-1063,-1094" coordsize="40771,16586" o:gfxdata="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">
@@ -1505,14 +1504,12 @@
                     </v:textbox>
                   </v:shape>
                   <v:group id="Groupe 3" o:spid="_x0000_s1033" style="position:absolute;left:-1063;top:-1094;width:30692;height:16586" coordorigin="-1063,-1094" coordsize="30692,16586" o:gfxdata="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">
-                    <v:shape id="Picture 8" o:spid="_x0000_s1034" type="#_x0000_t75" style="position:absolute;left:22028;top:7891;width:7601;height:7601;visibility:visible;mso-wrap-style:square" o:gfxdata="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">
+                    <v:shape id="Picture 8" o:spid="_x0000_s1034" type="#_x0000_t75" style="position:absolute;left:22028;top:7891;width:7601;height:7601;visibility:visible;mso-wrap-style:square" o:gfxdata="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">
                       <v:imagedata r:id="rId11" o:title=""/>
-                      <v:path arrowok="t"/>
                     </v:shape>
                     <v:group id="Groupe 2" o:spid="_x0000_s1035" style="position:absolute;left:-1063;top:-1094;width:21075;height:13950" coordorigin="-1063,-1094" coordsize="21075,13950" o:gfxdata="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">
-                      <v:shape id="Picture 14" o:spid="_x0000_s1036" type="#_x0000_t75" alt="Boîte d'expédition simple cannelure brune 33x25x8cm - par 20" style="position:absolute;left:-110;top:861;width:16426;height:11995;visibility:visible;mso-wrap-style:square" o:gfxdata="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">
+                      <v:shape id="Picture 14" o:spid="_x0000_s1036" type="#_x0000_t75" alt="Boîte d'expédition simple cannelure brune 33x25x8cm - par 20" style="position:absolute;left:-110;top:861;width:16426;height:11995;visibility:visible;mso-wrap-style:square" o:gfxdata="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">
                         <v:imagedata r:id="rId12" o:title="Boîte d'expédition simple cannelure brune 33x25x8cm - par 20" croptop="11493f" cropbottom="15012f" cropleft="4760f" cropright="7318f"/>
-                        <v:path arrowok="t"/>
                       </v:shape>
                       <v:shape id="_x0000_s1037" type="#_x0000_t202" style="position:absolute;left:-1063;top:-1094;width:21075;height:2530;visibility:visible;mso-wrap-style:square;v-text-anchor:top" o:gfxdata="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" filled="f" stroked="f">
                         <v:textbox style="mso-fit-shape-to-text:t">
@@ -1552,9 +1549,8 @@
                           </w:txbxContent>
                         </v:textbox>
                       </v:shape>
-                      <v:shape id="Picture 8" o:spid="_x0000_s1038" type="#_x0000_t75" style="position:absolute;left:7124;top:4120;width:1694;height:1695;rotation:-2862166fd;visibility:visible;mso-wrap-style:square" o:gfxdata="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">
+                      <v:shape id="Picture 8" o:spid="_x0000_s1038" type="#_x0000_t75" style="position:absolute;left:7500;top:3240;width:3515;height:3515;rotation:-2325952fd;visibility:visible;mso-wrap-style:square" o:gfxdata="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">
                         <v:imagedata r:id="rId13" o:title=""/>
-                        <v:path arrowok="t"/>
                       </v:shape>
                     </v:group>
                   </v:group>
@@ -2040,8 +2036,6 @@
       <w:r>
         <w:t>e</w:t>
       </w:r>
-      <w:bookmarkStart w:id="0" w:name="_GoBack"/>
-      <w:bookmarkEnd w:id="0"/>
       <w:r>
         <w:t>, colis en carton quasi monochrome</w:t>
       </w:r>
@@ -2189,7 +2183,7 @@
 </file>
 
 <file path=word/numbering.xml><?xml version="1.0" encoding="utf-8"?>
-<w:numbering xmlns:wpc="http://schemas.microsoft.com/office/word/2010/wordprocessingCanvas" xmlns:cx="http://schemas.microsoft.com/office/drawing/2014/chartex" xmlns:cx1="http://schemas.microsoft.com/office/drawing/2015/9/8/chartex" xmlns:mc="http://schemas.openxmlformats.org/markup-compatibility/2006" xmlns:o="urn:schemas-microsoft-com:office:office" xmlns:r="http://schemas.openxmlformats.org/officeDocument/2006/relationships" xmlns:m="http://schemas.openxmlformats.org/officeDocument/2006/math" xmlns:v="urn:schemas-microsoft-com:vml" xmlns:wp14="http://schemas.microsoft.com/office/word/2010/wordprocessingDrawing" xmlns:wp="http://schemas.openxmlformats.org/drawingml/2006/wordprocessingDrawing" xmlns:w10="urn:schemas-microsoft-com:office:word" xmlns:w="http://schemas.openxmlformats.org/wordprocessingml/2006/main" xmlns:w14="http://schemas.microsoft.com/office/word/2010/wordml" xmlns:w15="http://schemas.microsoft.com/office/word/2012/wordml" xmlns:w16se="http://schemas.microsoft.com/office/word/2015/wordml/symex" xmlns:wpg="http://schemas.microsoft.com/office/word/2010/wordprocessingGroup" xmlns:wpi="http://schemas.microsoft.com/office/word/2010/wordprocessingInk" xmlns:wne="http://schemas.microsoft.com/office/word/2006/wordml" xmlns:wps="http://schemas.microsoft.com/office/word/2010/wordprocessingShape" mc:Ignorable="w14 w15 w16se wp14">
+<w:numbering xmlns:wpc="http://schemas.microsoft.com/office/word/2010/wordprocessingCanvas" xmlns:cx="http://schemas.microsoft.com/office/drawing/2014/chartex" xmlns:cx1="http://schemas.microsoft.com/office/drawing/2015/9/8/chartex" xmlns:cx2="http://schemas.microsoft.com/office/drawing/2015/10/21/chartex" xmlns:cx3="http://schemas.microsoft.com/office/drawing/2016/5/9/chartex" xmlns:cx4="http://schemas.microsoft.com/office/drawing/2016/5/10/chartex" xmlns:cx5="http://schemas.microsoft.com/office/drawing/2016/5/11/chartex" xmlns:cx6="http://schemas.microsoft.com/office/drawing/2016/5/12/chartex" xmlns:cx7="http://schemas.microsoft.com/office/drawing/2016/5/13/chartex" xmlns:cx8="http://schemas.microsoft.com/office/drawing/2016/5/14/chartex" xmlns:mc="http://schemas.openxmlformats.org/markup-compatibility/2006" xmlns:aink="http://schemas.microsoft.com/office/drawing/2016/ink" xmlns:am3d="http://schemas.microsoft.com/office/drawing/2017/model3d" xmlns:o="urn:schemas-microsoft-com:office:office" xmlns:r="http://schemas.openxmlformats.org/officeDocument/2006/relationships" xmlns:m="http://schemas.openxmlformats.org/officeDocument/2006/math" xmlns:v="urn:schemas-microsoft-com:vml" xmlns:wp14="http://schemas.microsoft.com/office/word/2010/wordprocessingDrawing" xmlns:wp="http://schemas.openxmlformats.org/drawingml/2006/wordprocessingDrawing" xmlns:w10="urn:schemas-microsoft-com:office:word" xmlns:w="http://schemas.openxmlformats.org/wordprocessingml/2006/main" xmlns:w14="http://schemas.microsoft.com/office/word/2010/wordml" xmlns:w15="http://schemas.microsoft.com/office/word/2012/wordml" xmlns:w16cex="http://schemas.microsoft.com/office/word/2018/wordml/cex" xmlns:w16cid="http://schemas.microsoft.com/office/word/2016/wordml/cid" xmlns:w16="http://schemas.microsoft.com/office/word/2018/wordml" xmlns:w16sdtdh="http://schemas.microsoft.com/office/word/2020/wordml/sdtdatahash" xmlns:w16se="http://schemas.microsoft.com/office/word/2015/wordml/symex" xmlns:wpg="http://schemas.microsoft.com/office/word/2010/wordprocessingGroup" xmlns:wpi="http://schemas.microsoft.com/office/word/2010/wordprocessingInk" xmlns:wne="http://schemas.microsoft.com/office/word/2006/wordml" xmlns:wps="http://schemas.microsoft.com/office/word/2010/wordprocessingShape" mc:Ignorable="w14 w15 w16se w16cid w16 w16cex w16sdtdh wp14">
   <w:abstractNum w:abstractNumId="0" w15:restartNumberingAfterBreak="0">
     <w:nsid w:val="222E018D"/>
     <w:multiLevelType w:val="hybridMultilevel"/>
@@ -2461,7 +2455,7 @@
 </file>
 
 <file path=word/styles.xml><?xml version="1.0" encoding="utf-8"?>
-<w:styles xmlns:mc="http://schemas.openxmlformats.org/markup-compatibility/2006" xmlns:r="http://schemas.openxmlformats.org/officeDocument/2006/relationships" xmlns:w="http://schemas.openxmlformats.org/wordprocessingml/2006/main" xmlns:w14="http://schemas.microsoft.com/office/word/2010/wordml" xmlns:w15="http://schemas.microsoft.com/office/word/2012/wordml" xmlns:w16se="http://schemas.microsoft.com/office/word/2015/wordml/symex" mc:Ignorable="w14 w15 w16se">
+<w:styles xmlns:mc="http://schemas.openxmlformats.org/markup-compatibility/2006" xmlns:r="http://schemas.openxmlformats.org/officeDocument/2006/relationships" xmlns:w="http://schemas.openxmlformats.org/wordprocessingml/2006/main" xmlns:w14="http://schemas.microsoft.com/office/word/2010/wordml" xmlns:w15="http://schemas.microsoft.com/office/word/2012/wordml" xmlns:w16cex="http://schemas.microsoft.com/office/word/2018/wordml/cex" xmlns:w16cid="http://schemas.microsoft.com/office/word/2016/wordml/cid" xmlns:w16="http://schemas.microsoft.com/office/word/2018/wordml" xmlns:w16sdtdh="http://schemas.microsoft.com/office/word/2020/wordml/sdtdatahash" xmlns:w16se="http://schemas.microsoft.com/office/word/2015/wordml/symex" mc:Ignorable="w14 w15 w16se w16cid w16 w16cex w16sdtdh">
   <w:docDefaults>
     <w:rPrDefault>
       <w:rPr>
@@ -2479,7 +2473,7 @@
       </w:pPr>
     </w:pPrDefault>
   </w:docDefaults>
-  <w:latentStyles w:defLockedState="0" w:defUIPriority="99" w:defSemiHidden="0" w:defUnhideWhenUsed="0" w:defQFormat="0" w:count="371">
+  <w:latentStyles w:defLockedState="0" w:defUIPriority="99" w:defSemiHidden="0" w:defUnhideWhenUsed="0" w:defQFormat="0" w:count="376">
     <w:lsdException w:name="Normal" w:uiPriority="0" w:qFormat="1"/>
     <w:lsdException w:name="heading 1" w:uiPriority="9" w:qFormat="1"/>
     <w:lsdException w:name="heading 2" w:semiHidden="1" w:uiPriority="9" w:unhideWhenUsed="1" w:qFormat="1"/>
@@ -2585,7 +2579,6 @@
     <w:lsdException w:name="HTML Sample" w:semiHidden="1" w:unhideWhenUsed="1"/>
     <w:lsdException w:name="HTML Typewriter" w:semiHidden="1" w:unhideWhenUsed="1"/>
     <w:lsdException w:name="HTML Variable" w:semiHidden="1" w:unhideWhenUsed="1"/>
-    <w:lsdException w:name="Normal Table" w:semiHidden="1" w:unhideWhenUsed="1"/>
     <w:lsdException w:name="annotation subject" w:semiHidden="1" w:unhideWhenUsed="1"/>
     <w:lsdException w:name="No List" w:semiHidden="1" w:unhideWhenUsed="1"/>
     <w:lsdException w:name="Outline List 1" w:semiHidden="1" w:unhideWhenUsed="1"/>
@@ -2628,11 +2621,8 @@
     <w:lsdException w:name="Table Contemporary" w:semiHidden="1" w:unhideWhenUsed="1"/>
     <w:lsdException w:name="Table Elegant" w:semiHidden="1" w:unhideWhenUsed="1"/>
     <w:lsdException w:name="Table Professional" w:semiHidden="1" w:unhideWhenUsed="1"/>
-    <w:lsdException w:name="Table Subtle 1" w:semiHidden="1" w:unhideWhenUsed="1"/>
     <w:lsdException w:name="Table Subtle 2" w:semiHidden="1" w:unhideWhenUsed="1"/>
     <w:lsdException w:name="Table Web 1" w:semiHidden="1" w:unhideWhenUsed="1"/>
-    <w:lsdException w:name="Table Web 2" w:semiHidden="1" w:unhideWhenUsed="1"/>
-    <w:lsdException w:name="Table Web 3" w:semiHidden="1" w:unhideWhenUsed="1"/>
     <w:lsdException w:name="Balloon Text" w:semiHidden="1" w:unhideWhenUsed="1"/>
     <w:lsdException w:name="Table Grid" w:uiPriority="39"/>
     <w:lsdException w:name="Table Theme" w:semiHidden="1" w:unhideWhenUsed="1"/>
@@ -2851,6 +2841,11 @@
     <w:lsdException w:name="List Table 5 Dark Accent 6" w:uiPriority="50"/>
     <w:lsdException w:name="List Table 6 Colorful Accent 6" w:uiPriority="51"/>
     <w:lsdException w:name="List Table 7 Colorful Accent 6" w:uiPriority="52"/>
+    <w:lsdException w:name="Mention" w:semiHidden="1" w:unhideWhenUsed="1"/>
+    <w:lsdException w:name="Smart Hyperlink" w:semiHidden="1" w:unhideWhenUsed="1"/>
+    <w:lsdException w:name="Hashtag" w:semiHidden="1" w:unhideWhenUsed="1"/>
+    <w:lsdException w:name="Unresolved Mention" w:semiHidden="1" w:unhideWhenUsed="1"/>
+    <w:lsdException w:name="Smart Link" w:semiHidden="1" w:unhideWhenUsed="1"/>
   </w:latentStyles>
   <w:style w:type="paragraph" w:default="1" w:styleId="Normal">
     <w:name w:val="Normal"/>
